--- a/Week-18/Lektion noter.docx
+++ b/Week-18/Lektion noter.docx
@@ -7,12 +7,14 @@
         <w:rPr>
           <w:b/>
           <w:bCs/>
+          <w:lang w:val="en-US"/>
         </w:rPr>
       </w:pPr>
       <w:r>
         <w:rPr>
           <w:b/>
           <w:bCs/>
+          <w:lang w:val="en-US"/>
         </w:rPr>
         <w:t>Crypto, SSL, Certificates and more</w:t>
       </w:r>
@@ -27,14 +29,40 @@
         <w:rPr>
           <w:lang w:val="en-US"/>
         </w:rPr>
-        <w:t>What is takes to s</w:t>
-      </w:r>
-      <w:r>
-        <w:rPr>
-          <w:lang w:val="en-US"/>
-        </w:rPr>
-        <w:t>et up a TLS connection on the web (https)</w:t>
-      </w:r>
+        <w:t xml:space="preserve">What </w:t>
+      </w:r>
+      <w:r>
+        <w:rPr>
+          <w:lang w:val="en-US"/>
+        </w:rPr>
+        <w:t>does it</w:t>
+      </w:r>
+      <w:r>
+        <w:rPr>
+          <w:lang w:val="en-US"/>
+        </w:rPr>
+        <w:t xml:space="preserve"> take to s</w:t>
+      </w:r>
+      <w:r>
+        <w:rPr>
+          <w:lang w:val="en-US"/>
+        </w:rPr>
+        <w:t>et up a TLS connection on the web (https</w:t>
+      </w:r>
+      <w:proofErr w:type="gramStart"/>
+      <w:r>
+        <w:rPr>
+          <w:lang w:val="en-US"/>
+        </w:rPr>
+        <w:t>)</w:t>
+      </w:r>
+      <w:r>
+        <w:rPr>
+          <w:lang w:val="en-US"/>
+        </w:rPr>
+        <w:t>.</w:t>
+      </w:r>
+      <w:proofErr w:type="gramEnd"/>
     </w:p>
     <w:p>
       <w:pPr>
@@ -239,7 +267,14 @@
         <w:rPr>
           <w:lang w:val="en-GB"/>
         </w:rPr>
-        <w:t xml:space="preserve">The creator/sender cannot deny at a later </w:t>
+        <w:t xml:space="preserve">The creator/sender cannot deny </w:t>
+      </w:r>
+      <w:proofErr w:type="gramStart"/>
+      <w:r>
+        <w:rPr>
+          <w:lang w:val="en-GB"/>
+        </w:rPr>
+        <w:t xml:space="preserve">at a later </w:t>
       </w:r>
       <w:r>
         <w:rPr>
@@ -247,6 +282,7 @@
         </w:rPr>
         <w:t>date</w:t>
       </w:r>
+      <w:proofErr w:type="gramEnd"/>
       <w:r>
         <w:rPr>
           <w:lang w:val="en-GB"/>
@@ -593,8 +629,19 @@
           <w:lang w:val="en-GB"/>
         </w:rPr>
       </w:pPr>
-      <w:r>
-        <w:t xml:space="preserve">Modstå man in </w:t>
+      <w:proofErr w:type="spellStart"/>
+      <w:r>
+        <w:rPr>
+          <w:lang w:val="en-US"/>
+        </w:rPr>
+        <w:t>Modstå</w:t>
+      </w:r>
+      <w:proofErr w:type="spellEnd"/>
+      <w:r>
+        <w:rPr>
+          <w:lang w:val="en-US"/>
+        </w:rPr>
+        <w:t xml:space="preserve"> man in </w:t>
       </w:r>
       <w:r>
         <w:rPr>
@@ -697,26 +744,29 @@
         <w:t>Når vi er nået til e</w:t>
       </w:r>
       <w:r>
-        <w:t xml:space="preserve">t punkt hvor der oppe i vores browser står https, er vi i gang med </w:t>
-      </w:r>
-      <w:r>
-        <w:rPr>
-          <w:lang w:val="en-GB"/>
-        </w:rPr>
+        <w:t xml:space="preserve">t punkt hvor der oppe i vores browser står </w:t>
+      </w:r>
+      <w:proofErr w:type="spellStart"/>
+      <w:r>
+        <w:t>https</w:t>
+      </w:r>
+      <w:proofErr w:type="spellEnd"/>
+      <w:r>
+        <w:t xml:space="preserve">, er vi i gang med </w:t>
+      </w:r>
+      <w:proofErr w:type="spellStart"/>
+      <w:r>
         <w:t>symmetric</w:t>
       </w:r>
-      <w:r>
-        <w:rPr>
-          <w:lang w:val="en-GB"/>
-        </w:rPr>
+      <w:proofErr w:type="spellEnd"/>
+      <w:r>
         <w:t xml:space="preserve"> </w:t>
       </w:r>
-      <w:r>
-        <w:rPr>
-          <w:lang w:val="en-GB"/>
-        </w:rPr>
+      <w:proofErr w:type="spellStart"/>
+      <w:r>
         <w:t>encryption</w:t>
       </w:r>
+      <w:proofErr w:type="spellEnd"/>
       <w:r>
         <w:t xml:space="preserve"> da det er meget hurtigere.</w:t>
       </w:r>
@@ -729,36 +779,38 @@
           <w:numId w:val="1"/>
         </w:numPr>
       </w:pPr>
-      <w:r>
-        <w:rPr>
-          <w:lang w:val="en-GB"/>
-        </w:rPr>
+      <w:proofErr w:type="spellStart"/>
+      <w:r>
         <w:t>Asymmetric</w:t>
       </w:r>
-      <w:r>
-        <w:rPr>
-          <w:lang w:val="en-GB"/>
-        </w:rPr>
+      <w:proofErr w:type="spellEnd"/>
+      <w:r>
         <w:t xml:space="preserve"> </w:t>
       </w:r>
-      <w:r>
-        <w:rPr>
-          <w:lang w:val="en-GB"/>
-        </w:rPr>
+      <w:proofErr w:type="spellStart"/>
+      <w:r>
         <w:t>encryption</w:t>
       </w:r>
+      <w:proofErr w:type="spellEnd"/>
       <w:r>
         <w:t xml:space="preserve"> </w:t>
       </w:r>
       <w:r>
         <w:t xml:space="preserve">bruges kun ved vores første </w:t>
       </w:r>
-      <w:r>
-        <w:rPr>
-          <w:lang w:val="en-GB"/>
-        </w:rPr>
-        <w:t>key exchange</w:t>
-      </w:r>
+      <w:proofErr w:type="spellStart"/>
+      <w:r>
+        <w:t>key</w:t>
+      </w:r>
+      <w:proofErr w:type="spellEnd"/>
+      <w:r>
+        <w:t xml:space="preserve"> </w:t>
+      </w:r>
+      <w:proofErr w:type="spellStart"/>
+      <w:r>
+        <w:t>exchange</w:t>
+      </w:r>
+      <w:proofErr w:type="spellEnd"/>
     </w:p>
     <w:p>
       <w:pPr>
@@ -820,14 +872,29 @@
       <w:r>
         <w:t xml:space="preserve">Før vi kan dele vores </w:t>
       </w:r>
-      <w:r>
-        <w:rPr>
-          <w:lang w:val="en-GB"/>
-        </w:rPr>
-        <w:t>shared key</w:t>
-      </w:r>
-      <w:r>
-        <w:t xml:space="preserve"> i begge ender, er vi nødt til at få denne key udleveret gennem en sikker asynkron forbindelse.</w:t>
+      <w:proofErr w:type="spellStart"/>
+      <w:r>
+        <w:t>shared</w:t>
+      </w:r>
+      <w:proofErr w:type="spellEnd"/>
+      <w:r>
+        <w:t xml:space="preserve"> </w:t>
+      </w:r>
+      <w:proofErr w:type="spellStart"/>
+      <w:r>
+        <w:t>key</w:t>
+      </w:r>
+      <w:proofErr w:type="spellEnd"/>
+      <w:r>
+        <w:t xml:space="preserve"> i begge ender, er vi nødt til at få denne </w:t>
+      </w:r>
+      <w:proofErr w:type="spellStart"/>
+      <w:r>
+        <w:t>key</w:t>
+      </w:r>
+      <w:proofErr w:type="spellEnd"/>
+      <w:r>
+        <w:t xml:space="preserve"> udleveret gennem en sikker asynkron forbindelse.</w:t>
       </w:r>
     </w:p>
     <w:p>
@@ -929,25 +996,7 @@
         <w:rPr>
           <w:lang w:val="en-GB"/>
         </w:rPr>
-        <w:t>Symmetric</w:t>
-      </w:r>
-      <w:r>
-        <w:rPr>
-          <w:lang w:val="en-GB"/>
-        </w:rPr>
-        <w:t>-key algorithm</w:t>
-      </w:r>
-      <w:r>
-        <w:rPr>
-          <w:lang w:val="en-GB"/>
-        </w:rPr>
-        <w:t>s</w:t>
-      </w:r>
-      <w:r>
-        <w:rPr>
-          <w:lang w:val="en-GB"/>
-        </w:rPr>
-        <w:t xml:space="preserve"> </w:t>
+        <w:t xml:space="preserve">Symmetric-key algorithms </w:t>
       </w:r>
       <w:r>
         <w:rPr>
@@ -1099,11 +1148,16 @@
         </w:numPr>
       </w:pPr>
       <w:r>
-        <w:t>To forskellige dele, to k</w:t>
+        <w:t xml:space="preserve">To forskellige dele, to </w:t>
+      </w:r>
+      <w:proofErr w:type="spellStart"/>
+      <w:r>
+        <w:t>k</w:t>
       </w:r>
       <w:r>
         <w:t>eys</w:t>
       </w:r>
+      <w:proofErr w:type="spellEnd"/>
     </w:p>
     <w:p>
       <w:pPr>
@@ -1270,8 +1324,16 @@
         <w:rPr>
           <w:lang w:val="en-US"/>
         </w:rPr>
-        <w:t>, and not a middle man.</w:t>
-      </w:r>
+        <w:t xml:space="preserve">, and not a middle </w:t>
+      </w:r>
+      <w:proofErr w:type="gramStart"/>
+      <w:r>
+        <w:rPr>
+          <w:lang w:val="en-US"/>
+        </w:rPr>
+        <w:t>man.</w:t>
+      </w:r>
+      <w:proofErr w:type="gramEnd"/>
     </w:p>
     <w:p>
       <w:pPr>
@@ -1342,6 +1404,7 @@
         </w:rPr>
         <w:t xml:space="preserve">The idea is that you </w:t>
       </w:r>
+      <w:proofErr w:type="gramStart"/>
       <w:r>
         <w:rPr>
           <w:lang w:val="en-GB"/>
@@ -1354,6 +1417,7 @@
         </w:rPr>
         <w:t>an’t</w:t>
       </w:r>
+      <w:proofErr w:type="gramEnd"/>
       <w:r>
         <w:rPr>
           <w:lang w:val="en-US"/>
@@ -1373,7 +1437,23 @@
         <w:t>Du kan ikke få e</w:t>
       </w:r>
       <w:r>
-        <w:t>n public key ud af en private key og omvendt.</w:t>
+        <w:t xml:space="preserve">n public </w:t>
+      </w:r>
+      <w:proofErr w:type="spellStart"/>
+      <w:r>
+        <w:t>key</w:t>
+      </w:r>
+      <w:proofErr w:type="spellEnd"/>
+      <w:r>
+        <w:t xml:space="preserve"> ud af en private </w:t>
+      </w:r>
+      <w:proofErr w:type="spellStart"/>
+      <w:r>
+        <w:t>key</w:t>
+      </w:r>
+      <w:proofErr w:type="spellEnd"/>
+      <w:r>
+        <w:t xml:space="preserve"> og omvendt.</w:t>
       </w:r>
     </w:p>
     <w:p>
@@ -1568,7 +1648,13 @@
         <w:rPr>
           <w:lang w:val="en-US"/>
         </w:rPr>
-        <w:t xml:space="preserve">conventional 128-bit key </w:t>
+        <w:t>C</w:t>
+      </w:r>
+      <w:r>
+        <w:rPr>
+          <w:lang w:val="en-US"/>
+        </w:rPr>
+        <w:t xml:space="preserve">onventional 128-bit key </w:t>
       </w:r>
       <w:r>
         <w:rPr>
@@ -1607,8 +1693,17 @@
         <w:t xml:space="preserve"> </w:t>
       </w:r>
       <w:r>
-        <w:t xml:space="preserve">Størrelserne mellem de to typer af keys er totalt </w:t>
-      </w:r>
+        <w:t xml:space="preserve">Størrelserne mellem de to typer af </w:t>
+      </w:r>
+      <w:proofErr w:type="spellStart"/>
+      <w:r>
+        <w:t>keys</w:t>
+      </w:r>
+      <w:proofErr w:type="spellEnd"/>
+      <w:r>
+        <w:t xml:space="preserve"> er totalt </w:t>
+      </w:r>
+      <w:proofErr w:type="spellStart"/>
       <w:r>
         <w:t>u</w:t>
       </w:r>
@@ -1618,6 +1713,7 @@
       <w:r>
         <w:t>elateret</w:t>
       </w:r>
+      <w:proofErr w:type="spellEnd"/>
       <w:r>
         <w:t>.</w:t>
       </w:r>
@@ -1758,13 +1854,7 @@
         <w:rPr>
           <w:lang w:val="en-GB"/>
         </w:rPr>
-        <w:t xml:space="preserve"> on letter we switch</w:t>
-      </w:r>
-      <w:r>
-        <w:rPr>
-          <w:lang w:val="en-GB"/>
-        </w:rPr>
-        <w:t>.</w:t>
+        <w:t xml:space="preserve"> on letter we switch.</w:t>
       </w:r>
     </w:p>
     <w:p>
@@ -1847,7 +1937,23 @@
         <w:t>er derfor at vi når v</w:t>
       </w:r>
       <w:r>
-        <w:t>i starter en ny droplet bliver bet om at skrive yes for om vi stoler på den sendte public key.</w:t>
+        <w:t xml:space="preserve">i starter en ny </w:t>
+      </w:r>
+      <w:proofErr w:type="spellStart"/>
+      <w:r>
+        <w:t>droplet</w:t>
+      </w:r>
+      <w:proofErr w:type="spellEnd"/>
+      <w:r>
+        <w:t xml:space="preserve"> bliver bet om at skrive yes for om vi stoler på den sendte public </w:t>
+      </w:r>
+      <w:proofErr w:type="spellStart"/>
+      <w:r>
+        <w:t>key</w:t>
+      </w:r>
+      <w:proofErr w:type="spellEnd"/>
+      <w:r>
+        <w:t>.</w:t>
       </w:r>
     </w:p>
     <w:p>
@@ -2058,11 +2164,84 @@
         <w:rPr>
           <w:lang w:val="en-GB"/>
         </w:rPr>
-        <w:t>If a message is encrypted with the private key (opposite of what you do if encryption is your goal), anyone with the public key, can decrypt the message. This gives us Digital Signatures</w:t>
-      </w:r>
-      <w:r>
-        <w:rPr>
-          <w:lang w:val="en-GB"/>
+        <w:t>If a message is encrypted with the private key (opposite of what you do if encryption is your goal), anyone with the public key, can decrypt the message. This gives us Digital Signatures.</w:t>
+      </w:r>
+    </w:p>
+    <w:p>
+      <w:pPr>
+        <w:pStyle w:val="Listeafsnit"/>
+        <w:numPr>
+          <w:ilvl w:val="0"/>
+          <w:numId w:val="1"/>
+        </w:numPr>
+        <w:rPr>
+          <w:lang w:val="en-GB"/>
+        </w:rPr>
+      </w:pPr>
+      <w:r>
+        <w:rPr>
+          <w:lang w:val="en-GB"/>
+        </w:rPr>
+        <w:t>Signing a hole document can be slow</w:t>
+      </w:r>
+    </w:p>
+    <w:p>
+      <w:pPr>
+        <w:rPr>
+          <w:lang w:val="en-GB"/>
+        </w:rPr>
+      </w:pPr>
+      <w:r>
+        <w:rPr>
+          <w:lang w:val="en-GB"/>
+        </w:rPr>
+        <w:t xml:space="preserve">Hashing </w:t>
+      </w:r>
+    </w:p>
+    <w:p>
+      <w:pPr>
+        <w:pStyle w:val="Listeafsnit"/>
+        <w:numPr>
+          <w:ilvl w:val="0"/>
+          <w:numId w:val="1"/>
+        </w:numPr>
+        <w:rPr>
+          <w:lang w:val="en-US"/>
+        </w:rPr>
+      </w:pPr>
+      <w:r>
+        <w:rPr>
+          <w:lang w:val="en-US"/>
+        </w:rPr>
+        <w:t>NOT ENCHRYPTION</w:t>
+      </w:r>
+    </w:p>
+    <w:p>
+      <w:pPr>
+        <w:pStyle w:val="Listeafsnit"/>
+        <w:numPr>
+          <w:ilvl w:val="0"/>
+          <w:numId w:val="1"/>
+        </w:numPr>
+        <w:rPr>
+          <w:lang w:val="en-US"/>
+        </w:rPr>
+      </w:pPr>
+      <w:r>
+        <w:rPr>
+          <w:lang w:val="en-US"/>
+        </w:rPr>
+        <w:t>One-way</w:t>
+      </w:r>
+      <w:r>
+        <w:rPr>
+          <w:lang w:val="en-US"/>
+        </w:rPr>
+        <w:t xml:space="preserve"> algorithm</w:t>
+      </w:r>
+      <w:r>
+        <w:rPr>
+          <w:lang w:val="en-US"/>
         </w:rPr>
         <w:t>.</w:t>
       </w:r>
@@ -2075,27 +2254,38 @@
           <w:numId w:val="1"/>
         </w:numPr>
         <w:rPr>
-          <w:lang w:val="en-GB"/>
-        </w:rPr>
-      </w:pPr>
-      <w:r>
-        <w:rPr>
-          <w:lang w:val="en-GB"/>
-        </w:rPr>
-        <w:t>Signing a hole document can be slow</w:t>
-      </w:r>
-    </w:p>
-    <w:p>
-      <w:pPr>
-        <w:rPr>
-          <w:lang w:val="en-GB"/>
-        </w:rPr>
-      </w:pPr>
-      <w:r>
-        <w:rPr>
-          <w:lang w:val="en-GB"/>
-        </w:rPr>
-        <w:t xml:space="preserve">Hashing </w:t>
+          <w:lang w:val="en-US"/>
+        </w:rPr>
+      </w:pPr>
+      <w:r>
+        <w:rPr>
+          <w:lang w:val="en-US"/>
+        </w:rPr>
+        <w:t>Compresses a message to a fixed size</w:t>
+      </w:r>
+      <w:r>
+        <w:rPr>
+          <w:lang w:val="en-US"/>
+        </w:rPr>
+        <w:t>.</w:t>
+      </w:r>
+    </w:p>
+    <w:p>
+      <w:pPr>
+        <w:pStyle w:val="Listeafsnit"/>
+        <w:numPr>
+          <w:ilvl w:val="1"/>
+          <w:numId w:val="1"/>
+        </w:numPr>
+        <w:rPr>
+          <w:lang w:val="en-US"/>
+        </w:rPr>
+      </w:pPr>
+      <w:r>
+        <w:rPr>
+          <w:lang w:val="en-US"/>
+        </w:rPr>
+        <w:t>The smaller the hash digest is, the more likely we are to experience unsafe clashes where digests are the same.</w:t>
       </w:r>
     </w:p>
     <w:p>
@@ -2113,7 +2303,13 @@
         <w:rPr>
           <w:lang w:val="en-US"/>
         </w:rPr>
-        <w:t>NOT ENCHRYPTION</w:t>
+        <w:t>The output of a hash algorithm is called a digest</w:t>
+      </w:r>
+      <w:r>
+        <w:rPr>
+          <w:lang w:val="en-US"/>
+        </w:rPr>
+        <w:t>.</w:t>
       </w:r>
     </w:p>
     <w:p>
@@ -2131,13 +2327,19 @@
         <w:rPr>
           <w:lang w:val="en-US"/>
         </w:rPr>
-        <w:t>One-way</w:t>
-      </w:r>
-      <w:r>
-        <w:rPr>
-          <w:lang w:val="en-US"/>
-        </w:rPr>
-        <w:t xml:space="preserve"> algorithm</w:t>
+        <w:t xml:space="preserve">You cannot </w:t>
+      </w:r>
+      <w:r>
+        <w:rPr>
+          <w:lang w:val="en-US"/>
+        </w:rPr>
+        <w:t>drive</w:t>
+      </w:r>
+      <w:r>
+        <w:rPr>
+          <w:lang w:val="en-US"/>
+        </w:rPr>
+        <w:t xml:space="preserve"> the original message from the hash</w:t>
       </w:r>
       <w:r>
         <w:rPr>
@@ -2161,7 +2363,31 @@
         <w:rPr>
           <w:lang w:val="en-US"/>
         </w:rPr>
-        <w:t>Compresses a message to a fixed size</w:t>
+        <w:t xml:space="preserve">It is typical to compare hash </w:t>
+      </w:r>
+      <w:r>
+        <w:rPr>
+          <w:lang w:val="en-US"/>
+        </w:rPr>
+        <w:t>digests since</w:t>
+      </w:r>
+      <w:r>
+        <w:rPr>
+          <w:lang w:val="en-US"/>
+        </w:rPr>
+        <w:t xml:space="preserve"> </w:t>
+      </w:r>
+      <w:r>
+        <w:rPr>
+          <w:lang w:val="en-US"/>
+        </w:rPr>
+        <w:t>o</w:t>
+      </w:r>
+      <w:r>
+        <w:rPr>
+          <w:lang w:val="en-US"/>
+        </w:rPr>
+        <w:t>nly the same algorithm on the same message can give the same hash</w:t>
       </w:r>
       <w:r>
         <w:rPr>
@@ -2174,24 +2400,6 @@
       <w:pPr>
         <w:pStyle w:val="Listeafsnit"/>
         <w:numPr>
-          <w:ilvl w:val="1"/>
-          <w:numId w:val="1"/>
-        </w:numPr>
-        <w:rPr>
-          <w:lang w:val="en-US"/>
-        </w:rPr>
-      </w:pPr>
-      <w:r>
-        <w:rPr>
-          <w:lang w:val="en-US"/>
-        </w:rPr>
-        <w:t>The smaller the hash digest is, the more likely we are to experience unsafe clashes where digests are the same.</w:t>
-      </w:r>
-    </w:p>
-    <w:p>
-      <w:pPr>
-        <w:pStyle w:val="Listeafsnit"/>
-        <w:numPr>
           <w:ilvl w:val="0"/>
           <w:numId w:val="1"/>
         </w:numPr>
@@ -2203,13 +2411,7 @@
         <w:rPr>
           <w:lang w:val="en-US"/>
         </w:rPr>
-        <w:t>The output of a hash algorithm is called a digest</w:t>
-      </w:r>
-      <w:r>
-        <w:rPr>
-          <w:lang w:val="en-US"/>
-        </w:rPr>
-        <w:t>.</w:t>
+        <w:t>There are different algorithms that produce different digests.</w:t>
       </w:r>
     </w:p>
     <w:p>
@@ -2225,108 +2427,6 @@
       </w:pPr>
       <w:r>
         <w:rPr>
-          <w:lang w:val="en-US"/>
-        </w:rPr>
-        <w:t xml:space="preserve">You cannot </w:t>
-      </w:r>
-      <w:r>
-        <w:rPr>
-          <w:lang w:val="en-US"/>
-        </w:rPr>
-        <w:t>drive</w:t>
-      </w:r>
-      <w:r>
-        <w:rPr>
-          <w:lang w:val="en-US"/>
-        </w:rPr>
-        <w:t xml:space="preserve"> the original message from the hash</w:t>
-      </w:r>
-      <w:r>
-        <w:rPr>
-          <w:lang w:val="en-US"/>
-        </w:rPr>
-        <w:t>.</w:t>
-      </w:r>
-    </w:p>
-    <w:p>
-      <w:pPr>
-        <w:pStyle w:val="Listeafsnit"/>
-        <w:numPr>
-          <w:ilvl w:val="0"/>
-          <w:numId w:val="1"/>
-        </w:numPr>
-        <w:rPr>
-          <w:lang w:val="en-US"/>
-        </w:rPr>
-      </w:pPr>
-      <w:r>
-        <w:rPr>
-          <w:lang w:val="en-US"/>
-        </w:rPr>
-        <w:t xml:space="preserve">It is typical to compare hash </w:t>
-      </w:r>
-      <w:r>
-        <w:rPr>
-          <w:lang w:val="en-US"/>
-        </w:rPr>
-        <w:t>digests since</w:t>
-      </w:r>
-      <w:r>
-        <w:rPr>
-          <w:lang w:val="en-US"/>
-        </w:rPr>
-        <w:t xml:space="preserve"> </w:t>
-      </w:r>
-      <w:r>
-        <w:rPr>
-          <w:lang w:val="en-US"/>
-        </w:rPr>
-        <w:t>o</w:t>
-      </w:r>
-      <w:r>
-        <w:rPr>
-          <w:lang w:val="en-US"/>
-        </w:rPr>
-        <w:t>nly the same algorithm on the same message can give the same hash</w:t>
-      </w:r>
-      <w:r>
-        <w:rPr>
-          <w:lang w:val="en-US"/>
-        </w:rPr>
-        <w:t>.</w:t>
-      </w:r>
-    </w:p>
-    <w:p>
-      <w:pPr>
-        <w:pStyle w:val="Listeafsnit"/>
-        <w:numPr>
-          <w:ilvl w:val="0"/>
-          <w:numId w:val="1"/>
-        </w:numPr>
-        <w:rPr>
-          <w:lang w:val="en-US"/>
-        </w:rPr>
-      </w:pPr>
-      <w:r>
-        <w:rPr>
-          <w:lang w:val="en-US"/>
-        </w:rPr>
-        <w:t>There are different algorithms that produce different digests.</w:t>
-      </w:r>
-    </w:p>
-    <w:p>
-      <w:pPr>
-        <w:pStyle w:val="Listeafsnit"/>
-        <w:numPr>
-          <w:ilvl w:val="0"/>
-          <w:numId w:val="1"/>
-        </w:numPr>
-        <w:rPr>
-          <w:lang w:val="en-US"/>
-        </w:rPr>
-      </w:pPr>
-      <w:r>
-        <w:rPr>
           <w:rFonts w:ascii="Arial" w:hAnsi="Arial" w:cs="Arial"/>
           <w:color w:val="24292E"/>
           <w:shd w:val="clear" w:color="auto" w:fill="FFFFFF"/>
@@ -2368,7 +2468,27 @@
           <w:shd w:val="clear" w:color="auto" w:fill="FFFFFF"/>
           <w:lang w:val="en-US"/>
         </w:rPr>
-        <w:t>, etc).</w:t>
+        <w:t xml:space="preserve">, </w:t>
+      </w:r>
+      <w:proofErr w:type="spellStart"/>
+      <w:r>
+        <w:rPr>
+          <w:rFonts w:ascii="Arial" w:hAnsi="Arial" w:cs="Arial"/>
+          <w:color w:val="24292E"/>
+          <w:shd w:val="clear" w:color="auto" w:fill="FFFFFF"/>
+          <w:lang w:val="en-US"/>
+        </w:rPr>
+        <w:t>etc</w:t>
+      </w:r>
+      <w:proofErr w:type="spellEnd"/>
+      <w:r>
+        <w:rPr>
+          <w:rFonts w:ascii="Arial" w:hAnsi="Arial" w:cs="Arial"/>
+          <w:color w:val="24292E"/>
+          <w:shd w:val="clear" w:color="auto" w:fill="FFFFFF"/>
+          <w:lang w:val="en-US"/>
+        </w:rPr>
+        <w:t>).</w:t>
       </w:r>
     </w:p>
     <w:p>
@@ -2793,7 +2913,27 @@
           <w:shd w:val="clear" w:color="auto" w:fill="FFFFFF"/>
           <w:lang w:val="en-US"/>
         </w:rPr>
-        <w:t xml:space="preserve"> it, decrypt it, and then compare the digest to a new hash of the message content, all while the key distribution is split by a matching private public key pair, that can not be switched by repopulation attempts.</w:t>
+        <w:t xml:space="preserve"> it, decrypt it, and then compare the digest to a new hash of the message content, all while the key distribution is split by a matching private public key pair, that </w:t>
+      </w:r>
+      <w:proofErr w:type="spellStart"/>
+      <w:r>
+        <w:rPr>
+          <w:rFonts w:ascii="Arial" w:hAnsi="Arial" w:cs="Arial"/>
+          <w:color w:val="000000"/>
+          <w:shd w:val="clear" w:color="auto" w:fill="FFFFFF"/>
+          <w:lang w:val="en-US"/>
+        </w:rPr>
+        <w:t>can not</w:t>
+      </w:r>
+      <w:proofErr w:type="spellEnd"/>
+      <w:r>
+        <w:rPr>
+          <w:rFonts w:ascii="Arial" w:hAnsi="Arial" w:cs="Arial"/>
+          <w:color w:val="000000"/>
+          <w:shd w:val="clear" w:color="auto" w:fill="FFFFFF"/>
+          <w:lang w:val="en-US"/>
+        </w:rPr>
+        <w:t xml:space="preserve"> be switched by repopulation attempts.</w:t>
       </w:r>
       <w:r>
         <w:rPr>
@@ -3030,6 +3170,39 @@
         </w:rPr>
         <w:t>Root certificate</w:t>
       </w:r>
+      <w:r>
+        <w:rPr>
+          <w:rFonts w:ascii="Arial" w:hAnsi="Arial" w:cs="Arial"/>
+          <w:color w:val="000000"/>
+          <w:shd w:val="clear" w:color="auto" w:fill="FFFFFF"/>
+          <w:lang w:val="en-US"/>
+        </w:rPr>
+        <w:t xml:space="preserve"> </w:t>
+      </w:r>
+      <w:r>
+        <w:rPr>
+          <w:rFonts w:ascii="Arial" w:hAnsi="Arial" w:cs="Arial"/>
+          <w:color w:val="000000"/>
+          <w:shd w:val="clear" w:color="auto" w:fill="FFFFFF"/>
+        </w:rPr>
+        <w:t xml:space="preserve">Certificate </w:t>
+      </w:r>
+      <w:r>
+        <w:rPr>
+          <w:rFonts w:ascii="Arial" w:hAnsi="Arial" w:cs="Arial"/>
+          <w:color w:val="000000"/>
+          <w:shd w:val="clear" w:color="auto" w:fill="FFFFFF"/>
+        </w:rPr>
+        <w:t>A</w:t>
+      </w:r>
+      <w:r>
+        <w:rPr>
+          <w:rFonts w:ascii="Arial" w:hAnsi="Arial" w:cs="Arial"/>
+          <w:color w:val="000000"/>
+          <w:shd w:val="clear" w:color="auto" w:fill="FFFFFF"/>
+        </w:rPr>
+        <w:t>uthority</w:t>
+      </w:r>
     </w:p>
     <w:p>
       <w:pPr>
@@ -3053,6 +3226,39 @@
           <w:lang w:val="en-US"/>
         </w:rPr>
         <w:t>Intermediate certificate</w:t>
+      </w:r>
+      <w:r>
+        <w:rPr>
+          <w:rFonts w:ascii="Arial" w:hAnsi="Arial" w:cs="Arial"/>
+          <w:color w:val="000000"/>
+          <w:shd w:val="clear" w:color="auto" w:fill="FFFFFF"/>
+          <w:lang w:val="en-US"/>
+        </w:rPr>
+        <w:t xml:space="preserve"> </w:t>
+      </w:r>
+      <w:r>
+        <w:rPr>
+          <w:rFonts w:ascii="Arial" w:hAnsi="Arial" w:cs="Arial"/>
+          <w:color w:val="000000"/>
+          <w:shd w:val="clear" w:color="auto" w:fill="FFFFFF"/>
+        </w:rPr>
+        <w:t xml:space="preserve">Certificate </w:t>
+      </w:r>
+      <w:r>
+        <w:rPr>
+          <w:rFonts w:ascii="Arial" w:hAnsi="Arial" w:cs="Arial"/>
+          <w:color w:val="000000"/>
+          <w:shd w:val="clear" w:color="auto" w:fill="FFFFFF"/>
+        </w:rPr>
+        <w:t>A</w:t>
+      </w:r>
+      <w:r>
+        <w:rPr>
+          <w:rFonts w:ascii="Arial" w:hAnsi="Arial" w:cs="Arial"/>
+          <w:color w:val="000000"/>
+          <w:shd w:val="clear" w:color="auto" w:fill="FFFFFF"/>
+        </w:rPr>
+        <w:t>uthority</w:t>
       </w:r>
     </w:p>
     <w:p>
@@ -3197,7 +3403,23 @@
           <w:color w:val="000000"/>
           <w:shd w:val="clear" w:color="auto" w:fill="FFFFFF"/>
         </w:rPr>
-        <w:t>En made hvorpå browseren s</w:t>
+        <w:t>En m</w:t>
+      </w:r>
+      <w:r>
+        <w:rPr>
+          <w:rFonts w:ascii="Arial" w:hAnsi="Arial" w:cs="Arial"/>
+          <w:color w:val="000000"/>
+          <w:shd w:val="clear" w:color="auto" w:fill="FFFFFF"/>
+        </w:rPr>
+        <w:t>å</w:t>
+      </w:r>
+      <w:r>
+        <w:rPr>
+          <w:rFonts w:ascii="Arial" w:hAnsi="Arial" w:cs="Arial"/>
+          <w:color w:val="000000"/>
+          <w:shd w:val="clear" w:color="auto" w:fill="FFFFFF"/>
+        </w:rPr>
+        <w:t>de hvorpå browseren s</w:t>
       </w:r>
       <w:r>
         <w:rPr>
@@ -3269,7 +3491,25 @@
           <w:color w:val="000000"/>
           <w:shd w:val="clear" w:color="auto" w:fill="FFFFFF"/>
         </w:rPr>
-        <w:t xml:space="preserve"> vores key.</w:t>
+        <w:t xml:space="preserve"> vores </w:t>
+      </w:r>
+      <w:proofErr w:type="spellStart"/>
+      <w:r>
+        <w:rPr>
+          <w:rFonts w:ascii="Arial" w:hAnsi="Arial" w:cs="Arial"/>
+          <w:color w:val="000000"/>
+          <w:shd w:val="clear" w:color="auto" w:fill="FFFFFF"/>
+        </w:rPr>
+        <w:t>key</w:t>
+      </w:r>
+      <w:proofErr w:type="spellEnd"/>
+      <w:r>
+        <w:rPr>
+          <w:rFonts w:ascii="Arial" w:hAnsi="Arial" w:cs="Arial"/>
+          <w:color w:val="000000"/>
+          <w:shd w:val="clear" w:color="auto" w:fill="FFFFFF"/>
+        </w:rPr>
+        <w:t>.</w:t>
       </w:r>
     </w:p>
     <w:p>
@@ -3347,7 +3587,27 @@
           <w:shd w:val="clear" w:color="auto" w:fill="FFFFFF"/>
           <w:lang w:val="en-US"/>
         </w:rPr>
-        <w:t xml:space="preserve">Example key exchange algorithms: RSA, DH, ECDH, ECDHE; </w:t>
+        <w:t xml:space="preserve">Example key exchange algorithms: RSA, DH, ECDH, </w:t>
+      </w:r>
+      <w:proofErr w:type="gramStart"/>
+      <w:r>
+        <w:rPr>
+          <w:rFonts w:ascii="Arial" w:hAnsi="Arial" w:cs="Arial"/>
+          <w:color w:val="000000"/>
+          <w:shd w:val="clear" w:color="auto" w:fill="FFFFFF"/>
+          <w:lang w:val="en-US"/>
+        </w:rPr>
+        <w:t>ECDHE;</w:t>
+      </w:r>
+      <w:proofErr w:type="gramEnd"/>
+      <w:r>
+        <w:rPr>
+          <w:rFonts w:ascii="Arial" w:hAnsi="Arial" w:cs="Arial"/>
+          <w:color w:val="000000"/>
+          <w:shd w:val="clear" w:color="auto" w:fill="FFFFFF"/>
+          <w:lang w:val="en-US"/>
+        </w:rPr>
+        <w:t xml:space="preserve"> </w:t>
       </w:r>
     </w:p>
     <w:p>
@@ -3371,7 +3631,27 @@
           <w:shd w:val="clear" w:color="auto" w:fill="FFFFFF"/>
           <w:lang w:val="en-US"/>
         </w:rPr>
-        <w:t xml:space="preserve">Example authentication algorithms: RSA, DSA, ECDSA; </w:t>
+        <w:t xml:space="preserve">Example authentication algorithms: RSA, DSA, </w:t>
+      </w:r>
+      <w:proofErr w:type="gramStart"/>
+      <w:r>
+        <w:rPr>
+          <w:rFonts w:ascii="Arial" w:hAnsi="Arial" w:cs="Arial"/>
+          <w:color w:val="000000"/>
+          <w:shd w:val="clear" w:color="auto" w:fill="FFFFFF"/>
+          <w:lang w:val="en-US"/>
+        </w:rPr>
+        <w:t>ECDSA;</w:t>
+      </w:r>
+      <w:proofErr w:type="gramEnd"/>
+      <w:r>
+        <w:rPr>
+          <w:rFonts w:ascii="Arial" w:hAnsi="Arial" w:cs="Arial"/>
+          <w:color w:val="000000"/>
+          <w:shd w:val="clear" w:color="auto" w:fill="FFFFFF"/>
+          <w:lang w:val="en-US"/>
+        </w:rPr>
+        <w:t xml:space="preserve"> </w:t>
       </w:r>
     </w:p>
     <w:p>
@@ -3395,7 +3675,27 @@
           <w:shd w:val="clear" w:color="auto" w:fill="FFFFFF"/>
           <w:lang w:val="en-US"/>
         </w:rPr>
-        <w:t xml:space="preserve">Example bulk encryption algorithms: AES, 3DES, CAMELLIA; </w:t>
+        <w:t xml:space="preserve">Example bulk encryption algorithms: AES, 3DES, </w:t>
+      </w:r>
+      <w:proofErr w:type="gramStart"/>
+      <w:r>
+        <w:rPr>
+          <w:rFonts w:ascii="Arial" w:hAnsi="Arial" w:cs="Arial"/>
+          <w:color w:val="000000"/>
+          <w:shd w:val="clear" w:color="auto" w:fill="FFFFFF"/>
+          <w:lang w:val="en-US"/>
+        </w:rPr>
+        <w:t>CAMELLIA;</w:t>
+      </w:r>
+      <w:proofErr w:type="gramEnd"/>
+      <w:r>
+        <w:rPr>
+          <w:rFonts w:ascii="Arial" w:hAnsi="Arial" w:cs="Arial"/>
+          <w:color w:val="000000"/>
+          <w:shd w:val="clear" w:color="auto" w:fill="FFFFFF"/>
+          <w:lang w:val="en-US"/>
+        </w:rPr>
+        <w:t xml:space="preserve"> </w:t>
       </w:r>
     </w:p>
     <w:p>
@@ -3529,12 +3829,12 @@
         </w:rPr>
         <w:t xml:space="preserve"> en </w:t>
       </w:r>
-      <w:r>
-        <w:rPr>
-          <w:rFonts w:ascii="Arial" w:hAnsi="Arial" w:cs="Arial"/>
-          <w:color w:val="000000"/>
-          <w:shd w:val="clear" w:color="auto" w:fill="FFFFFF"/>
-          <w:lang w:val="en-GB"/>
+      <w:proofErr w:type="spellStart"/>
+      <w:r>
+        <w:rPr>
+          <w:rFonts w:ascii="Arial" w:hAnsi="Arial" w:cs="Arial"/>
+          <w:color w:val="000000"/>
+          <w:shd w:val="clear" w:color="auto" w:fill="FFFFFF"/>
         </w:rPr>
         <w:t>s</w:t>
       </w:r>
@@ -3543,19 +3843,28 @@
           <w:rFonts w:ascii="Arial" w:hAnsi="Arial" w:cs="Arial"/>
           <w:color w:val="000000"/>
           <w:shd w:val="clear" w:color="auto" w:fill="FFFFFF"/>
-          <w:lang w:val="en-GB"/>
-        </w:rPr>
-        <w:t xml:space="preserve">hared </w:t>
-      </w:r>
-      <w:r>
-        <w:rPr>
-          <w:rFonts w:ascii="Arial" w:hAnsi="Arial" w:cs="Arial"/>
-          <w:color w:val="000000"/>
-          <w:shd w:val="clear" w:color="auto" w:fill="FFFFFF"/>
-          <w:lang w:val="en-GB"/>
+        </w:rPr>
+        <w:t>hared</w:t>
+      </w:r>
+      <w:proofErr w:type="spellEnd"/>
+      <w:r>
+        <w:rPr>
+          <w:rFonts w:ascii="Arial" w:hAnsi="Arial" w:cs="Arial"/>
+          <w:color w:val="000000"/>
+          <w:shd w:val="clear" w:color="auto" w:fill="FFFFFF"/>
+        </w:rPr>
+        <w:t xml:space="preserve"> </w:t>
+      </w:r>
+      <w:proofErr w:type="spellStart"/>
+      <w:r>
+        <w:rPr>
+          <w:rFonts w:ascii="Arial" w:hAnsi="Arial" w:cs="Arial"/>
+          <w:color w:val="000000"/>
+          <w:shd w:val="clear" w:color="auto" w:fill="FFFFFF"/>
         </w:rPr>
         <w:t>secret</w:t>
       </w:r>
+      <w:proofErr w:type="spellEnd"/>
       <w:r>
         <w:rPr>
           <w:rFonts w:ascii="Arial" w:hAnsi="Arial" w:cs="Arial"/>
@@ -3995,7 +4304,25 @@
           <w:color w:val="000000"/>
           <w:shd w:val="clear" w:color="auto" w:fill="FFFFFF"/>
         </w:rPr>
-        <w:t xml:space="preserve"> og supportede cipher suites.</w:t>
+        <w:t xml:space="preserve"> og supportede </w:t>
+      </w:r>
+      <w:proofErr w:type="spellStart"/>
+      <w:r>
+        <w:rPr>
+          <w:rFonts w:ascii="Arial" w:hAnsi="Arial" w:cs="Arial"/>
+          <w:color w:val="000000"/>
+          <w:shd w:val="clear" w:color="auto" w:fill="FFFFFF"/>
+        </w:rPr>
+        <w:t>cipher</w:t>
+      </w:r>
+      <w:proofErr w:type="spellEnd"/>
+      <w:r>
+        <w:rPr>
+          <w:rFonts w:ascii="Arial" w:hAnsi="Arial" w:cs="Arial"/>
+          <w:color w:val="000000"/>
+          <w:shd w:val="clear" w:color="auto" w:fill="FFFFFF"/>
+        </w:rPr>
+        <w:t xml:space="preserve"> suites.</w:t>
       </w:r>
     </w:p>
     <w:p>
@@ -4019,21 +4346,21 @@
         </w:rPr>
         <w:t xml:space="preserve">Serveren vælger en </w:t>
       </w:r>
-      <w:r>
-        <w:rPr>
-          <w:rFonts w:ascii="Arial" w:hAnsi="Arial" w:cs="Arial"/>
-          <w:color w:val="000000"/>
-          <w:shd w:val="clear" w:color="auto" w:fill="FFFFFF"/>
-          <w:lang w:val="en-GB"/>
+      <w:proofErr w:type="spellStart"/>
+      <w:r>
+        <w:rPr>
+          <w:rFonts w:ascii="Arial" w:hAnsi="Arial" w:cs="Arial"/>
+          <w:color w:val="000000"/>
+          <w:shd w:val="clear" w:color="auto" w:fill="FFFFFF"/>
         </w:rPr>
         <w:t>cipher</w:t>
       </w:r>
-      <w:r>
-        <w:rPr>
-          <w:rFonts w:ascii="Arial" w:hAnsi="Arial" w:cs="Arial"/>
-          <w:color w:val="000000"/>
-          <w:shd w:val="clear" w:color="auto" w:fill="FFFFFF"/>
-          <w:lang w:val="en-GB"/>
+      <w:proofErr w:type="spellEnd"/>
+      <w:r>
+        <w:rPr>
+          <w:rFonts w:ascii="Arial" w:hAnsi="Arial" w:cs="Arial"/>
+          <w:color w:val="000000"/>
+          <w:shd w:val="clear" w:color="auto" w:fill="FFFFFF"/>
         </w:rPr>
         <w:t xml:space="preserve"> suite </w:t>
       </w:r>
@@ -4045,15 +4372,16 @@
         </w:rPr>
         <w:t xml:space="preserve">og generere et </w:t>
       </w:r>
-      <w:r>
-        <w:rPr>
-          <w:rFonts w:ascii="Arial" w:hAnsi="Arial" w:cs="Arial"/>
-          <w:color w:val="000000"/>
-          <w:shd w:val="clear" w:color="auto" w:fill="FFFFFF"/>
-          <w:lang w:val="en-GB"/>
+      <w:proofErr w:type="spellStart"/>
+      <w:r>
+        <w:rPr>
+          <w:rFonts w:ascii="Arial" w:hAnsi="Arial" w:cs="Arial"/>
+          <w:color w:val="000000"/>
+          <w:shd w:val="clear" w:color="auto" w:fill="FFFFFF"/>
         </w:rPr>
         <w:t>sessionid</w:t>
       </w:r>
+      <w:proofErr w:type="spellEnd"/>
       <w:r>
         <w:rPr>
           <w:rFonts w:ascii="Arial" w:hAnsi="Arial" w:cs="Arial"/>
@@ -4176,15 +4504,16 @@
         </w:rPr>
         <w:t xml:space="preserve">Serveren har nu </w:t>
       </w:r>
-      <w:r>
-        <w:rPr>
-          <w:rFonts w:ascii="Arial" w:hAnsi="Arial" w:cs="Arial"/>
-          <w:color w:val="000000"/>
-          <w:shd w:val="clear" w:color="auto" w:fill="FFFFFF"/>
-          <w:lang w:val="en-GB"/>
+      <w:proofErr w:type="spellStart"/>
+      <w:r>
+        <w:rPr>
+          <w:rFonts w:ascii="Arial" w:hAnsi="Arial" w:cs="Arial"/>
+          <w:color w:val="000000"/>
+          <w:shd w:val="clear" w:color="auto" w:fill="FFFFFF"/>
         </w:rPr>
         <w:t>completed</w:t>
       </w:r>
+      <w:proofErr w:type="spellEnd"/>
       <w:r>
         <w:rPr>
           <w:rFonts w:ascii="Arial" w:hAnsi="Arial" w:cs="Arial"/>
@@ -4193,15 +4522,16 @@
         </w:rPr>
         <w:t xml:space="preserve"> sin </w:t>
       </w:r>
-      <w:r>
-        <w:rPr>
-          <w:rFonts w:ascii="Arial" w:hAnsi="Arial" w:cs="Arial"/>
-          <w:color w:val="000000"/>
-          <w:shd w:val="clear" w:color="auto" w:fill="FFFFFF"/>
-          <w:lang w:val="en-GB"/>
+      <w:proofErr w:type="spellStart"/>
+      <w:r>
+        <w:rPr>
+          <w:rFonts w:ascii="Arial" w:hAnsi="Arial" w:cs="Arial"/>
+          <w:color w:val="000000"/>
+          <w:shd w:val="clear" w:color="auto" w:fill="FFFFFF"/>
         </w:rPr>
         <w:t>negotiation</w:t>
       </w:r>
+      <w:proofErr w:type="spellEnd"/>
       <w:r>
         <w:rPr>
           <w:rFonts w:ascii="Arial" w:hAnsi="Arial" w:cs="Arial"/>
@@ -4246,7 +4576,25 @@
           <w:color w:val="000000"/>
           <w:shd w:val="clear" w:color="auto" w:fill="FFFFFF"/>
         </w:rPr>
-        <w:t xml:space="preserve">en key og </w:t>
+        <w:t xml:space="preserve">en </w:t>
+      </w:r>
+      <w:proofErr w:type="spellStart"/>
+      <w:r>
+        <w:rPr>
+          <w:rFonts w:ascii="Arial" w:hAnsi="Arial" w:cs="Arial"/>
+          <w:color w:val="000000"/>
+          <w:shd w:val="clear" w:color="auto" w:fill="FFFFFF"/>
+        </w:rPr>
+        <w:t>key</w:t>
+      </w:r>
+      <w:proofErr w:type="spellEnd"/>
+      <w:r>
+        <w:rPr>
+          <w:rFonts w:ascii="Arial" w:hAnsi="Arial" w:cs="Arial"/>
+          <w:color w:val="000000"/>
+          <w:shd w:val="clear" w:color="auto" w:fill="FFFFFF"/>
+        </w:rPr>
+        <w:t xml:space="preserve"> og </w:t>
       </w:r>
       <w:r>
         <w:rPr>
@@ -4302,23 +4650,79 @@
           <w:color w:val="000000"/>
           <w:shd w:val="clear" w:color="auto" w:fill="FFFFFF"/>
         </w:rPr>
-        <w:t xml:space="preserve"> key for at generere en </w:t>
-      </w:r>
-      <w:r>
-        <w:rPr>
-          <w:rFonts w:ascii="Arial" w:hAnsi="Arial" w:cs="Arial"/>
-          <w:color w:val="000000"/>
-          <w:shd w:val="clear" w:color="auto" w:fill="FFFFFF"/>
-        </w:rPr>
-        <w:t>secret key</w:t>
-      </w:r>
-      <w:r>
-        <w:rPr>
-          <w:rFonts w:ascii="Arial" w:hAnsi="Arial" w:cs="Arial"/>
-          <w:color w:val="000000"/>
-          <w:shd w:val="clear" w:color="auto" w:fill="FFFFFF"/>
-        </w:rPr>
-        <w:t xml:space="preserve"> og MAC key, hvorefter der bliver udført en </w:t>
+        <w:t xml:space="preserve"> </w:t>
+      </w:r>
+      <w:proofErr w:type="spellStart"/>
+      <w:r>
+        <w:rPr>
+          <w:rFonts w:ascii="Arial" w:hAnsi="Arial" w:cs="Arial"/>
+          <w:color w:val="000000"/>
+          <w:shd w:val="clear" w:color="auto" w:fill="FFFFFF"/>
+        </w:rPr>
+        <w:t>key</w:t>
+      </w:r>
+      <w:proofErr w:type="spellEnd"/>
+      <w:r>
+        <w:rPr>
+          <w:rFonts w:ascii="Arial" w:hAnsi="Arial" w:cs="Arial"/>
+          <w:color w:val="000000"/>
+          <w:shd w:val="clear" w:color="auto" w:fill="FFFFFF"/>
+        </w:rPr>
+        <w:t xml:space="preserve"> for at generere en </w:t>
+      </w:r>
+      <w:proofErr w:type="spellStart"/>
+      <w:r>
+        <w:rPr>
+          <w:rFonts w:ascii="Arial" w:hAnsi="Arial" w:cs="Arial"/>
+          <w:color w:val="000000"/>
+          <w:shd w:val="clear" w:color="auto" w:fill="FFFFFF"/>
+        </w:rPr>
+        <w:t>secret</w:t>
+      </w:r>
+      <w:proofErr w:type="spellEnd"/>
+      <w:r>
+        <w:rPr>
+          <w:rFonts w:ascii="Arial" w:hAnsi="Arial" w:cs="Arial"/>
+          <w:color w:val="000000"/>
+          <w:shd w:val="clear" w:color="auto" w:fill="FFFFFF"/>
+        </w:rPr>
+        <w:t xml:space="preserve"> </w:t>
+      </w:r>
+      <w:proofErr w:type="spellStart"/>
+      <w:r>
+        <w:rPr>
+          <w:rFonts w:ascii="Arial" w:hAnsi="Arial" w:cs="Arial"/>
+          <w:color w:val="000000"/>
+          <w:shd w:val="clear" w:color="auto" w:fill="FFFFFF"/>
+        </w:rPr>
+        <w:t>key</w:t>
+      </w:r>
+      <w:proofErr w:type="spellEnd"/>
+      <w:r>
+        <w:rPr>
+          <w:rFonts w:ascii="Arial" w:hAnsi="Arial" w:cs="Arial"/>
+          <w:color w:val="000000"/>
+          <w:shd w:val="clear" w:color="auto" w:fill="FFFFFF"/>
+        </w:rPr>
+        <w:t xml:space="preserve"> og MAC </w:t>
+      </w:r>
+      <w:proofErr w:type="spellStart"/>
+      <w:r>
+        <w:rPr>
+          <w:rFonts w:ascii="Arial" w:hAnsi="Arial" w:cs="Arial"/>
+          <w:color w:val="000000"/>
+          <w:shd w:val="clear" w:color="auto" w:fill="FFFFFF"/>
+        </w:rPr>
+        <w:t>key</w:t>
+      </w:r>
+      <w:proofErr w:type="spellEnd"/>
+      <w:r>
+        <w:rPr>
+          <w:rFonts w:ascii="Arial" w:hAnsi="Arial" w:cs="Arial"/>
+          <w:color w:val="000000"/>
+          <w:shd w:val="clear" w:color="auto" w:fill="FFFFFF"/>
+        </w:rPr>
+        <w:t xml:space="preserve">, hvorefter der bliver udført en </w:t>
       </w:r>
       <w:r>
         <w:rPr>
@@ -4366,8 +4770,45 @@
           <w:color w:val="000000"/>
           <w:shd w:val="clear" w:color="auto" w:fill="FFFFFF"/>
         </w:rPr>
-        <w:t xml:space="preserve"> denne key og bruge dets private key til at generere den samme </w:t>
-      </w:r>
+        <w:t xml:space="preserve"> denne </w:t>
+      </w:r>
+      <w:proofErr w:type="spellStart"/>
+      <w:r>
+        <w:rPr>
+          <w:rFonts w:ascii="Arial" w:hAnsi="Arial" w:cs="Arial"/>
+          <w:color w:val="000000"/>
+          <w:shd w:val="clear" w:color="auto" w:fill="FFFFFF"/>
+        </w:rPr>
+        <w:t>key</w:t>
+      </w:r>
+      <w:proofErr w:type="spellEnd"/>
+      <w:r>
+        <w:rPr>
+          <w:rFonts w:ascii="Arial" w:hAnsi="Arial" w:cs="Arial"/>
+          <w:color w:val="000000"/>
+          <w:shd w:val="clear" w:color="auto" w:fill="FFFFFF"/>
+        </w:rPr>
+        <w:t xml:space="preserve"> og bruge dets private </w:t>
+      </w:r>
+      <w:proofErr w:type="spellStart"/>
+      <w:r>
+        <w:rPr>
+          <w:rFonts w:ascii="Arial" w:hAnsi="Arial" w:cs="Arial"/>
+          <w:color w:val="000000"/>
+          <w:shd w:val="clear" w:color="auto" w:fill="FFFFFF"/>
+        </w:rPr>
+        <w:t>key</w:t>
+      </w:r>
+      <w:proofErr w:type="spellEnd"/>
+      <w:r>
+        <w:rPr>
+          <w:rFonts w:ascii="Arial" w:hAnsi="Arial" w:cs="Arial"/>
+          <w:color w:val="000000"/>
+          <w:shd w:val="clear" w:color="auto" w:fill="FFFFFF"/>
+        </w:rPr>
+        <w:t xml:space="preserve"> til at generere den samme </w:t>
+      </w:r>
+      <w:proofErr w:type="spellStart"/>
       <w:r>
         <w:rPr>
           <w:rFonts w:ascii="Arial" w:hAnsi="Arial" w:cs="Arial"/>
@@ -4384,6 +4825,7 @@
         </w:rPr>
         <w:t>ecret</w:t>
       </w:r>
+      <w:proofErr w:type="spellEnd"/>
       <w:r>
         <w:rPr>
           <w:rFonts w:ascii="Arial" w:hAnsi="Arial" w:cs="Arial"/>
@@ -4416,13 +4858,23 @@
         </w:rPr>
         <w:t>-</w:t>
       </w:r>
-      <w:r>
-        <w:rPr>
-          <w:rFonts w:ascii="Arial" w:hAnsi="Arial" w:cs="Arial"/>
-          <w:color w:val="000000"/>
-          <w:shd w:val="clear" w:color="auto" w:fill="FFFFFF"/>
-        </w:rPr>
-        <w:t xml:space="preserve">key. Altså en </w:t>
+      <w:proofErr w:type="spellStart"/>
+      <w:r>
+        <w:rPr>
+          <w:rFonts w:ascii="Arial" w:hAnsi="Arial" w:cs="Arial"/>
+          <w:color w:val="000000"/>
+          <w:shd w:val="clear" w:color="auto" w:fill="FFFFFF"/>
+        </w:rPr>
+        <w:t>key</w:t>
+      </w:r>
+      <w:proofErr w:type="spellEnd"/>
+      <w:r>
+        <w:rPr>
+          <w:rFonts w:ascii="Arial" w:hAnsi="Arial" w:cs="Arial"/>
+          <w:color w:val="000000"/>
+          <w:shd w:val="clear" w:color="auto" w:fill="FFFFFF"/>
+        </w:rPr>
+        <w:t xml:space="preserve">. Altså en </w:t>
       </w:r>
       <w:r>
         <w:rPr>
@@ -4455,15 +4907,16 @@
           <w:shd w:val="clear" w:color="auto" w:fill="FFFFFF"/>
         </w:rPr>
       </w:pPr>
-      <w:r>
-        <w:rPr>
-          <w:rFonts w:ascii="Arial" w:hAnsi="Arial" w:cs="Arial"/>
-          <w:color w:val="000000"/>
-          <w:shd w:val="clear" w:color="auto" w:fill="FFFFFF"/>
-          <w:lang w:val="en-GB"/>
+      <w:proofErr w:type="spellStart"/>
+      <w:r>
+        <w:rPr>
+          <w:rFonts w:ascii="Arial" w:hAnsi="Arial" w:cs="Arial"/>
+          <w:color w:val="000000"/>
+          <w:shd w:val="clear" w:color="auto" w:fill="FFFFFF"/>
         </w:rPr>
         <w:t>Encryption</w:t>
       </w:r>
+      <w:proofErr w:type="spellEnd"/>
       <w:r>
         <w:rPr>
           <w:rFonts w:ascii="Arial" w:hAnsi="Arial" w:cs="Arial"/>
@@ -4472,12 +4925,12 @@
         </w:rPr>
         <w:t xml:space="preserve"> kan nu aktiveres ved at ændre </w:t>
       </w:r>
-      <w:r>
-        <w:rPr>
-          <w:rFonts w:ascii="Arial" w:hAnsi="Arial" w:cs="Arial"/>
-          <w:color w:val="000000"/>
-          <w:shd w:val="clear" w:color="auto" w:fill="FFFFFF"/>
-          <w:lang w:val="en-GB"/>
+      <w:proofErr w:type="spellStart"/>
+      <w:r>
+        <w:rPr>
+          <w:rFonts w:ascii="Arial" w:hAnsi="Arial" w:cs="Arial"/>
+          <w:color w:val="000000"/>
+          <w:shd w:val="clear" w:color="auto" w:fill="FFFFFF"/>
         </w:rPr>
         <w:t>C</w:t>
       </w:r>
@@ -4486,7 +4939,6 @@
           <w:rFonts w:ascii="Arial" w:hAnsi="Arial" w:cs="Arial"/>
           <w:color w:val="000000"/>
           <w:shd w:val="clear" w:color="auto" w:fill="FFFFFF"/>
-          <w:lang w:val="en-GB"/>
         </w:rPr>
         <w:t>ipher</w:t>
       </w:r>
@@ -4495,7 +4947,6 @@
           <w:rFonts w:ascii="Arial" w:hAnsi="Arial" w:cs="Arial"/>
           <w:color w:val="000000"/>
           <w:shd w:val="clear" w:color="auto" w:fill="FFFFFF"/>
-          <w:lang w:val="en-GB"/>
         </w:rPr>
         <w:t>-</w:t>
       </w:r>
@@ -4504,10 +4955,10 @@
           <w:rFonts w:ascii="Arial" w:hAnsi="Arial" w:cs="Arial"/>
           <w:color w:val="000000"/>
           <w:shd w:val="clear" w:color="auto" w:fill="FFFFFF"/>
-          <w:lang w:val="en-GB"/>
         </w:rPr>
         <w:t>Spec</w:t>
       </w:r>
+      <w:proofErr w:type="spellEnd"/>
       <w:r>
         <w:rPr>
           <w:rFonts w:ascii="Arial" w:hAnsi="Arial" w:cs="Arial"/>
@@ -4554,15 +5005,16 @@
         </w:rPr>
         <w:t xml:space="preserve">Fortsat kommunikation vil nu forgå over </w:t>
       </w:r>
-      <w:r>
-        <w:rPr>
-          <w:rFonts w:ascii="Arial" w:hAnsi="Arial" w:cs="Arial"/>
-          <w:color w:val="000000"/>
-          <w:shd w:val="clear" w:color="auto" w:fill="FFFFFF"/>
-          <w:lang w:val="en-GB"/>
+      <w:proofErr w:type="spellStart"/>
+      <w:r>
+        <w:rPr>
+          <w:rFonts w:ascii="Arial" w:hAnsi="Arial" w:cs="Arial"/>
+          <w:color w:val="000000"/>
+          <w:shd w:val="clear" w:color="auto" w:fill="FFFFFF"/>
         </w:rPr>
         <w:t>encryption</w:t>
       </w:r>
+      <w:proofErr w:type="spellEnd"/>
       <w:r>
         <w:rPr>
           <w:rFonts w:ascii="Arial" w:hAnsi="Arial" w:cs="Arial"/>
@@ -4571,15 +5023,52 @@
         </w:rPr>
         <w:t xml:space="preserve"> med en </w:t>
       </w:r>
-      <w:r>
-        <w:rPr>
-          <w:rFonts w:ascii="Arial" w:hAnsi="Arial" w:cs="Arial"/>
-          <w:color w:val="000000"/>
-          <w:shd w:val="clear" w:color="auto" w:fill="FFFFFF"/>
-          <w:lang w:val="en-GB"/>
-        </w:rPr>
-        <w:t>synchronized shared key</w:t>
-      </w:r>
+      <w:proofErr w:type="spellStart"/>
+      <w:r>
+        <w:rPr>
+          <w:rFonts w:ascii="Arial" w:hAnsi="Arial" w:cs="Arial"/>
+          <w:color w:val="000000"/>
+          <w:shd w:val="clear" w:color="auto" w:fill="FFFFFF"/>
+        </w:rPr>
+        <w:t>synchronized</w:t>
+      </w:r>
+      <w:proofErr w:type="spellEnd"/>
+      <w:r>
+        <w:rPr>
+          <w:rFonts w:ascii="Arial" w:hAnsi="Arial" w:cs="Arial"/>
+          <w:color w:val="000000"/>
+          <w:shd w:val="clear" w:color="auto" w:fill="FFFFFF"/>
+        </w:rPr>
+        <w:t xml:space="preserve"> </w:t>
+      </w:r>
+      <w:proofErr w:type="spellStart"/>
+      <w:r>
+        <w:rPr>
+          <w:rFonts w:ascii="Arial" w:hAnsi="Arial" w:cs="Arial"/>
+          <w:color w:val="000000"/>
+          <w:shd w:val="clear" w:color="auto" w:fill="FFFFFF"/>
+        </w:rPr>
+        <w:t>shared</w:t>
+      </w:r>
+      <w:proofErr w:type="spellEnd"/>
+      <w:r>
+        <w:rPr>
+          <w:rFonts w:ascii="Arial" w:hAnsi="Arial" w:cs="Arial"/>
+          <w:color w:val="000000"/>
+          <w:shd w:val="clear" w:color="auto" w:fill="FFFFFF"/>
+        </w:rPr>
+        <w:t xml:space="preserve"> </w:t>
+      </w:r>
+      <w:proofErr w:type="spellStart"/>
+      <w:r>
+        <w:rPr>
+          <w:rFonts w:ascii="Arial" w:hAnsi="Arial" w:cs="Arial"/>
+          <w:color w:val="000000"/>
+          <w:shd w:val="clear" w:color="auto" w:fill="FFFFFF"/>
+        </w:rPr>
+        <w:t>key</w:t>
+      </w:r>
+      <w:proofErr w:type="spellEnd"/>
       <w:r>
         <w:rPr>
           <w:rFonts w:ascii="Arial" w:hAnsi="Arial" w:cs="Arial"/>
@@ -4675,15 +5164,34 @@
         </w:rPr>
         <w:t xml:space="preserve">Efter </w:t>
       </w:r>
-      <w:r>
-        <w:rPr>
-          <w:rFonts w:ascii="Arial" w:hAnsi="Arial" w:cs="Arial"/>
-          <w:color w:val="000000"/>
-          <w:shd w:val="clear" w:color="auto" w:fill="FFFFFF"/>
-          <w:lang w:val="en-GB"/>
-        </w:rPr>
-        <w:t>application layer</w:t>
-      </w:r>
+      <w:proofErr w:type="spellStart"/>
+      <w:r>
+        <w:rPr>
+          <w:rFonts w:ascii="Arial" w:hAnsi="Arial" w:cs="Arial"/>
+          <w:color w:val="000000"/>
+          <w:shd w:val="clear" w:color="auto" w:fill="FFFFFF"/>
+        </w:rPr>
+        <w:t>application</w:t>
+      </w:r>
+      <w:proofErr w:type="spellEnd"/>
+      <w:r>
+        <w:rPr>
+          <w:rFonts w:ascii="Arial" w:hAnsi="Arial" w:cs="Arial"/>
+          <w:color w:val="000000"/>
+          <w:shd w:val="clear" w:color="auto" w:fill="FFFFFF"/>
+        </w:rPr>
+        <w:t xml:space="preserve"> </w:t>
+      </w:r>
+      <w:proofErr w:type="spellStart"/>
+      <w:r>
+        <w:rPr>
+          <w:rFonts w:ascii="Arial" w:hAnsi="Arial" w:cs="Arial"/>
+          <w:color w:val="000000"/>
+          <w:shd w:val="clear" w:color="auto" w:fill="FFFFFF"/>
+        </w:rPr>
+        <w:t>layer</w:t>
+      </w:r>
+      <w:proofErr w:type="spellEnd"/>
       <w:r>
         <w:rPr>
           <w:rFonts w:ascii="Arial" w:hAnsi="Arial" w:cs="Arial"/>
@@ -4869,13 +5377,23 @@
         <w:lastRenderedPageBreak/>
         <w:t xml:space="preserve">Vores </w:t>
       </w:r>
-      <w:r>
-        <w:rPr>
-          <w:rFonts w:ascii="Arial" w:hAnsi="Arial" w:cs="Arial"/>
-          <w:color w:val="000000"/>
-          <w:shd w:val="clear" w:color="auto" w:fill="FFFFFF"/>
-        </w:rPr>
-        <w:t xml:space="preserve">handshake </w:t>
+      <w:proofErr w:type="spellStart"/>
+      <w:r>
+        <w:rPr>
+          <w:rFonts w:ascii="Arial" w:hAnsi="Arial" w:cs="Arial"/>
+          <w:color w:val="000000"/>
+          <w:shd w:val="clear" w:color="auto" w:fill="FFFFFF"/>
+        </w:rPr>
+        <w:t>handshake</w:t>
+      </w:r>
+      <w:proofErr w:type="spellEnd"/>
+      <w:r>
+        <w:rPr>
+          <w:rFonts w:ascii="Arial" w:hAnsi="Arial" w:cs="Arial"/>
+          <w:color w:val="000000"/>
+          <w:shd w:val="clear" w:color="auto" w:fill="FFFFFF"/>
+        </w:rPr>
+        <w:t xml:space="preserve"> </w:t>
       </w:r>
       <w:r>
         <w:rPr>
@@ -4891,7 +5409,16 @@
           <w:color w:val="000000"/>
           <w:shd w:val="clear" w:color="auto" w:fill="FFFFFF"/>
         </w:rPr>
-        <w:t xml:space="preserve"> Diffie-</w:t>
+        <w:t xml:space="preserve"> </w:t>
+      </w:r>
+      <w:proofErr w:type="spellStart"/>
+      <w:r>
+        <w:rPr>
+          <w:rFonts w:ascii="Arial" w:hAnsi="Arial" w:cs="Arial"/>
+          <w:color w:val="000000"/>
+          <w:shd w:val="clear" w:color="auto" w:fill="FFFFFF"/>
+        </w:rPr>
+        <w:t>Diffie-</w:t>
       </w:r>
       <w:r>
         <w:rPr>
@@ -4901,14 +5428,25 @@
         </w:rPr>
         <w:t>Hellman</w:t>
       </w:r>
-      <w:r>
-        <w:rPr>
-          <w:rFonts w:ascii="Arial" w:hAnsi="Arial" w:cs="Arial"/>
-          <w:color w:val="000000"/>
-          <w:shd w:val="clear" w:color="auto" w:fill="FFFFFF"/>
-        </w:rPr>
-        <w:t xml:space="preserve"> exchange</w:t>
-      </w:r>
+      <w:proofErr w:type="spellEnd"/>
+      <w:r>
+        <w:rPr>
+          <w:rFonts w:ascii="Arial" w:hAnsi="Arial" w:cs="Arial"/>
+          <w:color w:val="000000"/>
+          <w:shd w:val="clear" w:color="auto" w:fill="FFFFFF"/>
+        </w:rPr>
+        <w:t xml:space="preserve"> </w:t>
+      </w:r>
+      <w:proofErr w:type="spellStart"/>
+      <w:r>
+        <w:rPr>
+          <w:rFonts w:ascii="Arial" w:hAnsi="Arial" w:cs="Arial"/>
+          <w:color w:val="000000"/>
+          <w:shd w:val="clear" w:color="auto" w:fill="FFFFFF"/>
+        </w:rPr>
+        <w:t>exchange</w:t>
+      </w:r>
+      <w:proofErr w:type="spellEnd"/>
       <w:r>
         <w:rPr>
           <w:rFonts w:ascii="Arial" w:hAnsi="Arial" w:cs="Arial"/>
@@ -4996,6 +5534,7 @@
         <w:lastRenderedPageBreak/>
         <w:t xml:space="preserve">VI sender hvilke </w:t>
       </w:r>
+      <w:proofErr w:type="spellStart"/>
       <w:r>
         <w:rPr>
           <w:rFonts w:ascii="Arial" w:hAnsi="Arial" w:cs="Arial"/>
@@ -5020,6 +5559,7 @@
         </w:rPr>
         <w:t>pher</w:t>
       </w:r>
+      <w:proofErr w:type="spellEnd"/>
       <w:r>
         <w:rPr>
           <w:rFonts w:ascii="Arial" w:hAnsi="Arial" w:cs="Arial"/>
@@ -5122,6 +5662,7 @@
         </w:rPr>
         <w:t xml:space="preserve">Nu har serveren valgt en </w:t>
       </w:r>
+      <w:proofErr w:type="spellStart"/>
       <w:r>
         <w:rPr>
           <w:rFonts w:ascii="Arial" w:hAnsi="Arial" w:cs="Arial"/>
@@ -5146,6 +5687,7 @@
         </w:rPr>
         <w:t>pher</w:t>
       </w:r>
+      <w:proofErr w:type="spellEnd"/>
       <w:r>
         <w:rPr>
           <w:rFonts w:ascii="Arial" w:hAnsi="Arial" w:cs="Arial"/>
@@ -5247,6 +5789,7 @@
         <w:lastRenderedPageBreak/>
         <w:t xml:space="preserve">Her kan vi se hvad der bliver udvekslet over et </w:t>
       </w:r>
+      <w:proofErr w:type="spellStart"/>
       <w:r>
         <w:rPr>
           <w:rFonts w:ascii="Arial" w:hAnsi="Arial" w:cs="Arial"/>
@@ -5255,6 +5798,7 @@
         </w:rPr>
         <w:t>handshake</w:t>
       </w:r>
+      <w:proofErr w:type="spellEnd"/>
       <w:r>
         <w:rPr>
           <w:rFonts w:ascii="Arial" w:hAnsi="Arial" w:cs="Arial"/>
